--- a/PM/MOM/MOM06222015.docx
+++ b/PM/MOM/MOM06222015.docx
@@ -17,6 +17,13 @@
         <w:tc>
           <w:tcPr>
             <w:tcW w:w="3192" w:type="dxa"/>
+            <w:tcBorders>
+              <w:top w:val="single" w:sz="4" w:space="0" w:color="auto"/>
+              <w:left w:val="single" w:sz="4" w:space="0" w:color="auto"/>
+              <w:bottom w:val="single" w:sz="4" w:space="0" w:color="auto"/>
+              <w:right w:val="single" w:sz="4" w:space="0" w:color="auto"/>
+            </w:tcBorders>
+            <w:hideMark/>
           </w:tcPr>
           <w:p>
             <w:pPr>
@@ -35,6 +42,13 @@
         <w:tc>
           <w:tcPr>
             <w:tcW w:w="3192" w:type="dxa"/>
+            <w:tcBorders>
+              <w:top w:val="single" w:sz="4" w:space="0" w:color="auto"/>
+              <w:left w:val="single" w:sz="4" w:space="0" w:color="auto"/>
+              <w:bottom w:val="single" w:sz="4" w:space="0" w:color="auto"/>
+              <w:right w:val="single" w:sz="4" w:space="0" w:color="auto"/>
+            </w:tcBorders>
+            <w:hideMark/>
           </w:tcPr>
           <w:p>
             <w:pPr>
@@ -53,6 +67,13 @@
         <w:tc>
           <w:tcPr>
             <w:tcW w:w="3192" w:type="dxa"/>
+            <w:tcBorders>
+              <w:top w:val="single" w:sz="4" w:space="0" w:color="auto"/>
+              <w:left w:val="single" w:sz="4" w:space="0" w:color="auto"/>
+              <w:bottom w:val="single" w:sz="4" w:space="0" w:color="auto"/>
+              <w:right w:val="single" w:sz="4" w:space="0" w:color="auto"/>
+            </w:tcBorders>
+            <w:hideMark/>
           </w:tcPr>
           <w:p>
             <w:pPr>
@@ -73,6 +94,13 @@
         <w:tc>
           <w:tcPr>
             <w:tcW w:w="3192" w:type="dxa"/>
+            <w:tcBorders>
+              <w:top w:val="single" w:sz="4" w:space="0" w:color="auto"/>
+              <w:left w:val="single" w:sz="4" w:space="0" w:color="auto"/>
+              <w:bottom w:val="single" w:sz="4" w:space="0" w:color="auto"/>
+              <w:right w:val="single" w:sz="4" w:space="0" w:color="auto"/>
+            </w:tcBorders>
+            <w:hideMark/>
           </w:tcPr>
           <w:p>
             <w:pPr>
@@ -91,6 +119,13 @@
         <w:tc>
           <w:tcPr>
             <w:tcW w:w="3192" w:type="dxa"/>
+            <w:tcBorders>
+              <w:top w:val="single" w:sz="4" w:space="0" w:color="auto"/>
+              <w:left w:val="single" w:sz="4" w:space="0" w:color="auto"/>
+              <w:bottom w:val="single" w:sz="4" w:space="0" w:color="auto"/>
+              <w:right w:val="single" w:sz="4" w:space="0" w:color="auto"/>
+            </w:tcBorders>
+            <w:hideMark/>
           </w:tcPr>
           <w:p>
             <w:pPr>
@@ -109,6 +144,13 @@
         <w:tc>
           <w:tcPr>
             <w:tcW w:w="3192" w:type="dxa"/>
+            <w:tcBorders>
+              <w:top w:val="single" w:sz="4" w:space="0" w:color="auto"/>
+              <w:left w:val="single" w:sz="4" w:space="0" w:color="auto"/>
+              <w:bottom w:val="single" w:sz="4" w:space="0" w:color="auto"/>
+              <w:right w:val="single" w:sz="4" w:space="0" w:color="auto"/>
+            </w:tcBorders>
+            <w:hideMark/>
           </w:tcPr>
           <w:p>
             <w:pPr>
@@ -129,6 +171,13 @@
         <w:tc>
           <w:tcPr>
             <w:tcW w:w="3192" w:type="dxa"/>
+            <w:tcBorders>
+              <w:top w:val="single" w:sz="4" w:space="0" w:color="auto"/>
+              <w:left w:val="single" w:sz="4" w:space="0" w:color="auto"/>
+              <w:bottom w:val="single" w:sz="4" w:space="0" w:color="auto"/>
+              <w:right w:val="single" w:sz="4" w:space="0" w:color="auto"/>
+            </w:tcBorders>
+            <w:hideMark/>
           </w:tcPr>
           <w:p>
             <w:pPr>
@@ -140,13 +189,20 @@
               <w:rPr>
                 <w:rFonts w:asciiTheme="minorHAnsi" w:hAnsiTheme="minorHAnsi"/>
               </w:rPr>
-              <w:t>Sagnik Banerjee</w:t>
+              <w:t>Pradeep KTR</w:t>
             </w:r>
           </w:p>
         </w:tc>
         <w:tc>
           <w:tcPr>
             <w:tcW w:w="3192" w:type="dxa"/>
+            <w:tcBorders>
+              <w:top w:val="single" w:sz="4" w:space="0" w:color="auto"/>
+              <w:left w:val="single" w:sz="4" w:space="0" w:color="auto"/>
+              <w:bottom w:val="single" w:sz="4" w:space="0" w:color="auto"/>
+              <w:right w:val="single" w:sz="4" w:space="0" w:color="auto"/>
+            </w:tcBorders>
+            <w:hideMark/>
           </w:tcPr>
           <w:p>
             <w:pPr>
@@ -158,13 +214,20 @@
               <w:rPr>
                 <w:rFonts w:asciiTheme="minorHAnsi" w:hAnsiTheme="minorHAnsi"/>
               </w:rPr>
-              <w:t>Srikanth Prabhakar</w:t>
+              <w:t>Pradeep DV</w:t>
             </w:r>
           </w:p>
         </w:tc>
         <w:tc>
           <w:tcPr>
             <w:tcW w:w="3192" w:type="dxa"/>
+            <w:tcBorders>
+              <w:top w:val="single" w:sz="4" w:space="0" w:color="auto"/>
+              <w:left w:val="single" w:sz="4" w:space="0" w:color="auto"/>
+              <w:bottom w:val="single" w:sz="4" w:space="0" w:color="auto"/>
+              <w:right w:val="single" w:sz="4" w:space="0" w:color="auto"/>
+            </w:tcBorders>
+            <w:hideMark/>
           </w:tcPr>
           <w:p>
             <w:pPr>
@@ -172,24 +235,103 @@
                 <w:rFonts w:asciiTheme="minorHAnsi" w:hAnsiTheme="minorHAnsi"/>
               </w:rPr>
             </w:pPr>
+            <w:proofErr w:type="spellStart"/>
             <w:r>
               <w:rPr>
                 <w:rFonts w:asciiTheme="minorHAnsi" w:hAnsiTheme="minorHAnsi"/>
               </w:rPr>
-              <w:t>Sajil TK</w:t>
+              <w:t>Akshay</w:t>
+            </w:r>
+            <w:proofErr w:type="spellEnd"/>
+          </w:p>
+        </w:tc>
+      </w:tr>
+      <w:tr>
+        <w:tc>
+          <w:tcPr>
+            <w:tcW w:w="3192" w:type="dxa"/>
+            <w:tcBorders>
+              <w:top w:val="single" w:sz="4" w:space="0" w:color="auto"/>
+              <w:left w:val="single" w:sz="4" w:space="0" w:color="auto"/>
+              <w:bottom w:val="single" w:sz="4" w:space="0" w:color="auto"/>
+              <w:right w:val="single" w:sz="4" w:space="0" w:color="auto"/>
+            </w:tcBorders>
+            <w:hideMark/>
+          </w:tcPr>
+          <w:p>
+            <w:pPr>
+              <w:rPr>
+                <w:rFonts w:asciiTheme="minorHAnsi" w:hAnsiTheme="minorHAnsi"/>
+              </w:rPr>
+            </w:pPr>
+            <w:r>
+              <w:rPr>
+                <w:rFonts w:asciiTheme="minorHAnsi" w:hAnsiTheme="minorHAnsi"/>
+              </w:rPr>
+              <w:t>Sridhar</w:t>
+            </w:r>
+          </w:p>
+        </w:tc>
+        <w:tc>
+          <w:tcPr>
+            <w:tcW w:w="3192" w:type="dxa"/>
+            <w:tcBorders>
+              <w:top w:val="single" w:sz="4" w:space="0" w:color="auto"/>
+              <w:left w:val="single" w:sz="4" w:space="0" w:color="auto"/>
+              <w:bottom w:val="single" w:sz="4" w:space="0" w:color="auto"/>
+              <w:right w:val="single" w:sz="4" w:space="0" w:color="auto"/>
+            </w:tcBorders>
+            <w:hideMark/>
+          </w:tcPr>
+          <w:p>
+            <w:pPr>
+              <w:rPr>
+                <w:rFonts w:asciiTheme="minorHAnsi" w:hAnsiTheme="minorHAnsi"/>
+              </w:rPr>
+            </w:pPr>
+            <w:r>
+              <w:rPr>
+                <w:rFonts w:asciiTheme="minorHAnsi" w:hAnsiTheme="minorHAnsi"/>
+              </w:rPr>
+              <w:t>Jagan</w:t>
+            </w:r>
+          </w:p>
+        </w:tc>
+        <w:tc>
+          <w:tcPr>
+            <w:tcW w:w="3192" w:type="dxa"/>
+            <w:tcBorders>
+              <w:top w:val="single" w:sz="4" w:space="0" w:color="auto"/>
+              <w:left w:val="single" w:sz="4" w:space="0" w:color="auto"/>
+              <w:bottom w:val="single" w:sz="4" w:space="0" w:color="auto"/>
+              <w:right w:val="single" w:sz="4" w:space="0" w:color="auto"/>
+            </w:tcBorders>
+            <w:hideMark/>
+          </w:tcPr>
+          <w:p>
+            <w:pPr>
+              <w:rPr>
+                <w:rFonts w:asciiTheme="minorHAnsi" w:hAnsiTheme="minorHAnsi"/>
+              </w:rPr>
+            </w:pPr>
+            <w:r>
+              <w:rPr>
+                <w:rFonts w:asciiTheme="minorHAnsi" w:hAnsiTheme="minorHAnsi"/>
+              </w:rPr>
+              <w:t>Sajil</w:t>
             </w:r>
           </w:p>
         </w:tc>
       </w:tr>
     </w:tbl>
-    <w:p/>
-    <w:p/>
-    <w:p>
-      <w:pPr>
-        <w:pStyle w:val="NormalWeb"/>
-      </w:pPr>
+    <w:p>
       <w:bookmarkStart w:id="0" w:name="_GoBack"/>
       <w:bookmarkEnd w:id="0"/>
+    </w:p>
+    <w:p>
+      <w:pPr>
+        <w:pStyle w:val="NormalWeb"/>
+      </w:pPr>
       <w:r>
         <w:rPr>
           <w:rFonts w:ascii="Calibri" w:hAnsi="Calibri"/>

--- a/PM/MOM/MOM06222015.docx
+++ b/PM/MOM/MOM06222015.docx
@@ -2,6 +2,28 @@
 <file path=word/document.xml><?xml version="1.0" encoding="utf-8"?>
 <w:document xmlns:wpc="http://schemas.microsoft.com/office/word/2010/wordprocessingCanvas" xmlns:mc="http://schemas.openxmlformats.org/markup-compatibility/2006" xmlns:o="urn:schemas-microsoft-com:office:office" xmlns:r="http://schemas.openxmlformats.org/officeDocument/2006/relationships" xmlns:m="http://schemas.openxmlformats.org/officeDocument/2006/math" xmlns:v="urn:schemas-microsoft-com:vml" xmlns:wp14="http://schemas.microsoft.com/office/word/2010/wordprocessingDrawing" xmlns:wp="http://schemas.openxmlformats.org/drawingml/2006/wordprocessingDrawing" xmlns:w10="urn:schemas-microsoft-com:office:word" xmlns:w="http://schemas.openxmlformats.org/wordprocessingml/2006/main" xmlns:w14="http://schemas.microsoft.com/office/word/2010/wordml" xmlns:wpg="http://schemas.microsoft.com/office/word/2010/wordprocessingGroup" xmlns:wpi="http://schemas.microsoft.com/office/word/2010/wordprocessingInk" xmlns:wne="http://schemas.microsoft.com/office/word/2006/wordml" xmlns:wps="http://schemas.microsoft.com/office/word/2010/wordprocessingShape" mc:Ignorable="w14 wp14">
   <w:body>
+    <w:p>
+      <w:pPr>
+        <w:rPr>
+          <w:rFonts w:asciiTheme="minorHAnsi" w:hAnsiTheme="minorHAnsi"/>
+        </w:rPr>
+      </w:pPr>
+      <w:r>
+        <w:rPr>
+          <w:rFonts w:asciiTheme="minorHAnsi" w:hAnsiTheme="minorHAnsi"/>
+        </w:rPr>
+        <w:t>Date: 6/22</w:t>
+      </w:r>
+      <w:bookmarkStart w:id="0" w:name="_GoBack"/>
+      <w:bookmarkEnd w:id="0"/>
+      <w:r>
+        <w:rPr>
+          <w:rFonts w:asciiTheme="minorHAnsi" w:hAnsiTheme="minorHAnsi"/>
+        </w:rPr>
+        <w:t>/2015 at 9.30 AM EST</w:t>
+      </w:r>
+    </w:p>
+    <w:p/>
     <w:tbl>
       <w:tblPr>
         <w:tblStyle w:val="TableGrid"/>
@@ -235,14 +257,12 @@
                 <w:rFonts w:asciiTheme="minorHAnsi" w:hAnsiTheme="minorHAnsi"/>
               </w:rPr>
             </w:pPr>
-            <w:proofErr w:type="spellStart"/>
             <w:r>
               <w:rPr>
                 <w:rFonts w:asciiTheme="minorHAnsi" w:hAnsiTheme="minorHAnsi"/>
               </w:rPr>
               <w:t>Akshay</w:t>
             </w:r>
-            <w:proofErr w:type="spellEnd"/>
           </w:p>
         </w:tc>
       </w:tr>
@@ -324,10 +344,7 @@
         </w:tc>
       </w:tr>
     </w:tbl>
-    <w:p>
-      <w:bookmarkStart w:id="0" w:name="_GoBack"/>
-      <w:bookmarkEnd w:id="0"/>
-    </w:p>
+    <w:p/>
     <w:p>
       <w:pPr>
         <w:pStyle w:val="NormalWeb"/>
@@ -395,23 +412,48 @@
           <w:rFonts w:ascii="Calibri" w:hAnsi="Calibri"/>
           <w:color w:val="1F497D"/>
         </w:rPr>
-        <w:t xml:space="preserve">UI no longer using </w:t>
-      </w:r>
-      <w:proofErr w:type="spellStart"/>
+        <w:t>UI no longer using openFDA API</w:t>
+      </w:r>
+    </w:p>
+    <w:p>
+      <w:pPr>
+        <w:pStyle w:val="NormalWeb"/>
+      </w:pPr>
+      <w:r>
+        <w:rPr>
+          <w:rFonts w:ascii="Wingdings" w:hAnsi="Wingdings"/>
+          <w:color w:val="1F497D"/>
+        </w:rPr>
+        <w:t></w:t>
+      </w:r>
+      <w:r>
+        <w:rPr>
+          <w:rFonts w:ascii="Courier New" w:hAnsi="Courier New" w:cs="Courier New"/>
+          <w:color w:val="1F497D"/>
+        </w:rPr>
+        <w:t>      </w:t>
+      </w:r>
+      <w:r>
+        <w:t xml:space="preserve"> </w:t>
+      </w:r>
       <w:r>
         <w:rPr>
           <w:rFonts w:ascii="Calibri" w:hAnsi="Calibri"/>
           <w:color w:val="1F497D"/>
         </w:rPr>
-        <w:t>openFDA</w:t>
-      </w:r>
-      <w:proofErr w:type="spellEnd"/>
+        <w:t>App monitoring discussion happened</w:t>
+      </w:r>
+    </w:p>
+    <w:p>
+      <w:pPr>
+        <w:pStyle w:val="NormalWeb"/>
+      </w:pPr>
       <w:r>
         <w:rPr>
           <w:rFonts w:ascii="Calibri" w:hAnsi="Calibri"/>
           <w:color w:val="1F497D"/>
         </w:rPr>
-        <w:t xml:space="preserve"> API</w:t>
+        <w:t>Hadoop team:</w:t>
       </w:r>
     </w:p>
     <w:p>
@@ -440,7 +482,7 @@
           <w:rFonts w:ascii="Calibri" w:hAnsi="Calibri"/>
           <w:color w:val="1F497D"/>
         </w:rPr>
-        <w:t>App monitoring discussion happened</w:t>
+        <w:t>Tested and resolved some data duplication issues</w:t>
       </w:r>
     </w:p>
     <w:p>
@@ -449,10 +491,27 @@
       </w:pPr>
       <w:r>
         <w:rPr>
+          <w:rFonts w:ascii="Wingdings" w:hAnsi="Wingdings"/>
+          <w:color w:val="1F497D"/>
+        </w:rPr>
+        <w:t></w:t>
+      </w:r>
+      <w:r>
+        <w:rPr>
+          <w:rFonts w:ascii="Courier New" w:hAnsi="Courier New" w:cs="Courier New"/>
+          <w:color w:val="1F497D"/>
+        </w:rPr>
+        <w:t>      </w:t>
+      </w:r>
+      <w:r>
+        <w:t xml:space="preserve"> </w:t>
+      </w:r>
+      <w:r>
+        <w:rPr>
           <w:rFonts w:ascii="Calibri" w:hAnsi="Calibri"/>
           <w:color w:val="1F497D"/>
         </w:rPr>
-        <w:t>Hadoop team:</w:t>
+        <w:t>Some upper case/lower case values are still resulting in dupes which we need to weed out</w:t>
       </w:r>
     </w:p>
     <w:p>
@@ -481,7 +540,7 @@
           <w:rFonts w:ascii="Calibri" w:hAnsi="Calibri"/>
           <w:color w:val="1F497D"/>
         </w:rPr>
-        <w:t>Tested and resolved some data duplication issues</w:t>
+        <w:t>Automated build procedure and CSV data load/PIG script run</w:t>
       </w:r>
     </w:p>
     <w:p>
@@ -490,6 +549,18 @@
       </w:pPr>
       <w:r>
         <w:rPr>
+          <w:rFonts w:ascii="Calibri" w:hAnsi="Calibri"/>
+          <w:color w:val="1F497D"/>
+        </w:rPr>
+        <w:t>REST API</w:t>
+      </w:r>
+    </w:p>
+    <w:p>
+      <w:pPr>
+        <w:pStyle w:val="NormalWeb"/>
+      </w:pPr>
+      <w:r>
+        <w:rPr>
           <w:rFonts w:ascii="Wingdings" w:hAnsi="Wingdings"/>
           <w:color w:val="1F497D"/>
         </w:rPr>
@@ -505,21 +576,41 @@
       <w:r>
         <w:t xml:space="preserve"> </w:t>
       </w:r>
-      <w:proofErr w:type="gramStart"/>
       <w:r>
         <w:rPr>
           <w:rFonts w:ascii="Calibri" w:hAnsi="Calibri"/>
           <w:color w:val="1F497D"/>
         </w:rPr>
-        <w:t>Some</w:t>
-      </w:r>
-      <w:proofErr w:type="gramEnd"/>
+        <w:t>Introduced a new API for drug API by name and also to get Averages</w:t>
+      </w:r>
+    </w:p>
+    <w:p>
+      <w:pPr>
+        <w:pStyle w:val="NormalWeb"/>
+      </w:pPr>
+      <w:r>
+        <w:rPr>
+          <w:rFonts w:ascii="Wingdings" w:hAnsi="Wingdings"/>
+          <w:color w:val="1F497D"/>
+        </w:rPr>
+        <w:t></w:t>
+      </w:r>
+      <w:r>
+        <w:rPr>
+          <w:rFonts w:ascii="Courier New" w:hAnsi="Courier New" w:cs="Courier New"/>
+          <w:color w:val="1F497D"/>
+        </w:rPr>
+        <w:t>      </w:t>
+      </w:r>
+      <w:r>
+        <w:t xml:space="preserve"> </w:t>
+      </w:r>
       <w:r>
         <w:rPr>
           <w:rFonts w:ascii="Calibri" w:hAnsi="Calibri"/>
           <w:color w:val="1F497D"/>
         </w:rPr>
-        <w:t xml:space="preserve"> upper case/lower case values are still resulting in dupes which we need to weed out</w:t>
+        <w:t>Fixed bug of API to get drug summary counts when ran for all drug names</w:t>
       </w:r>
     </w:p>
     <w:p>
@@ -548,7 +639,17 @@
           <w:rFonts w:ascii="Calibri" w:hAnsi="Calibri"/>
           <w:color w:val="1F497D"/>
         </w:rPr>
-        <w:t>Automated build procedure and CSV data load/PIG script run</w:t>
+        <w:t>Created Stored Proc on Maria to</w:t>
+      </w:r>
+      <w:r>
+        <w:t xml:space="preserve"> </w:t>
+      </w:r>
+      <w:r>
+        <w:rPr>
+          <w:rFonts w:ascii="Calibri" w:hAnsi="Calibri"/>
+          <w:color w:val="1F497D"/>
+        </w:rPr>
+        <w:t>generate averages for each drug (for entire timeperiod) – testing in progress</w:t>
       </w:r>
     </w:p>
     <w:p>
@@ -560,7 +661,7 @@
           <w:rFonts w:ascii="Calibri" w:hAnsi="Calibri"/>
           <w:color w:val="1F497D"/>
         </w:rPr>
-        <w:t>REST API</w:t>
+        <w:t>UI</w:t>
       </w:r>
     </w:p>
     <w:p>
@@ -584,21 +685,41 @@
       <w:r>
         <w:t xml:space="preserve"> </w:t>
       </w:r>
-      <w:proofErr w:type="gramStart"/>
       <w:r>
         <w:rPr>
           <w:rFonts w:ascii="Calibri" w:hAnsi="Calibri"/>
           <w:color w:val="1F497D"/>
         </w:rPr>
-        <w:t>Introduced</w:t>
-      </w:r>
-      <w:proofErr w:type="gramEnd"/>
+        <w:t xml:space="preserve">Full Integration with API </w:t>
+      </w:r>
+    </w:p>
+    <w:p>
+      <w:pPr>
+        <w:pStyle w:val="NormalWeb"/>
+      </w:pPr>
+      <w:r>
+        <w:rPr>
+          <w:rFonts w:ascii="Wingdings" w:hAnsi="Wingdings"/>
+          <w:color w:val="1F497D"/>
+        </w:rPr>
+        <w:t></w:t>
+      </w:r>
+      <w:r>
+        <w:rPr>
+          <w:rFonts w:ascii="Courier New" w:hAnsi="Courier New" w:cs="Courier New"/>
+          <w:color w:val="1F497D"/>
+        </w:rPr>
+        <w:t>      </w:t>
+      </w:r>
+      <w:r>
+        <w:t xml:space="preserve"> </w:t>
+      </w:r>
       <w:r>
         <w:rPr>
           <w:rFonts w:ascii="Calibri" w:hAnsi="Calibri"/>
           <w:color w:val="1F497D"/>
         </w:rPr>
-        <w:t xml:space="preserve"> a new API for drug API by name and also to get Averages</w:t>
+        <w:t>Zoom feature implemented</w:t>
       </w:r>
     </w:p>
     <w:p>
@@ -627,202 +748,7 @@
           <w:rFonts w:ascii="Calibri" w:hAnsi="Calibri"/>
           <w:color w:val="1F497D"/>
         </w:rPr>
-        <w:t>Fixed bug of API to get drug summary counts when ran for all drug names</w:t>
-      </w:r>
-    </w:p>
-    <w:p>
-      <w:pPr>
-        <w:pStyle w:val="NormalWeb"/>
-      </w:pPr>
-      <w:r>
-        <w:rPr>
-          <w:rFonts w:ascii="Wingdings" w:hAnsi="Wingdings"/>
-          <w:color w:val="1F497D"/>
-        </w:rPr>
-        <w:t></w:t>
-      </w:r>
-      <w:r>
-        <w:rPr>
-          <w:rFonts w:ascii="Courier New" w:hAnsi="Courier New" w:cs="Courier New"/>
-          <w:color w:val="1F497D"/>
-        </w:rPr>
-        <w:t>      </w:t>
-      </w:r>
-      <w:r>
-        <w:t xml:space="preserve"> </w:t>
-      </w:r>
-      <w:r>
-        <w:rPr>
-          <w:rFonts w:ascii="Calibri" w:hAnsi="Calibri"/>
-          <w:color w:val="1F497D"/>
-        </w:rPr>
-        <w:t xml:space="preserve">Created Stored </w:t>
-      </w:r>
-      <w:proofErr w:type="spellStart"/>
-      <w:r>
-        <w:rPr>
-          <w:rFonts w:ascii="Calibri" w:hAnsi="Calibri"/>
-          <w:color w:val="1F497D"/>
-        </w:rPr>
-        <w:t>Proc</w:t>
-      </w:r>
-      <w:proofErr w:type="spellEnd"/>
-      <w:r>
-        <w:rPr>
-          <w:rFonts w:ascii="Calibri" w:hAnsi="Calibri"/>
-          <w:color w:val="1F497D"/>
-        </w:rPr>
-        <w:t xml:space="preserve"> on Maria to</w:t>
-      </w:r>
-      <w:r>
-        <w:t xml:space="preserve"> </w:t>
-      </w:r>
-      <w:r>
-        <w:rPr>
-          <w:rFonts w:ascii="Calibri" w:hAnsi="Calibri"/>
-          <w:color w:val="1F497D"/>
-        </w:rPr>
-        <w:t xml:space="preserve">generate averages for each drug (for entire </w:t>
-      </w:r>
-      <w:proofErr w:type="spellStart"/>
-      <w:r>
-        <w:rPr>
-          <w:rFonts w:ascii="Calibri" w:hAnsi="Calibri"/>
-          <w:color w:val="1F497D"/>
-        </w:rPr>
-        <w:t>timeperiod</w:t>
-      </w:r>
-      <w:proofErr w:type="spellEnd"/>
-      <w:r>
-        <w:rPr>
-          <w:rFonts w:ascii="Calibri" w:hAnsi="Calibri"/>
-          <w:color w:val="1F497D"/>
-        </w:rPr>
-        <w:t>) – testing in progress</w:t>
-      </w:r>
-    </w:p>
-    <w:p>
-      <w:pPr>
-        <w:pStyle w:val="NormalWeb"/>
-      </w:pPr>
-      <w:r>
-        <w:rPr>
-          <w:rFonts w:ascii="Calibri" w:hAnsi="Calibri"/>
-          <w:color w:val="1F497D"/>
-        </w:rPr>
-        <w:t>UI</w:t>
-      </w:r>
-    </w:p>
-    <w:p>
-      <w:pPr>
-        <w:pStyle w:val="NormalWeb"/>
-      </w:pPr>
-      <w:r>
-        <w:rPr>
-          <w:rFonts w:ascii="Wingdings" w:hAnsi="Wingdings"/>
-          <w:color w:val="1F497D"/>
-        </w:rPr>
-        <w:t></w:t>
-      </w:r>
-      <w:r>
-        <w:rPr>
-          <w:rFonts w:ascii="Courier New" w:hAnsi="Courier New" w:cs="Courier New"/>
-          <w:color w:val="1F497D"/>
-        </w:rPr>
-        <w:t>      </w:t>
-      </w:r>
-      <w:r>
-        <w:t xml:space="preserve"> </w:t>
-      </w:r>
-      <w:r>
-        <w:rPr>
-          <w:rFonts w:ascii="Calibri" w:hAnsi="Calibri"/>
-          <w:color w:val="1F497D"/>
-        </w:rPr>
-        <w:t xml:space="preserve">Full Integration with API </w:t>
-      </w:r>
-    </w:p>
-    <w:p>
-      <w:pPr>
-        <w:pStyle w:val="NormalWeb"/>
-      </w:pPr>
-      <w:r>
-        <w:rPr>
-          <w:rFonts w:ascii="Wingdings" w:hAnsi="Wingdings"/>
-          <w:color w:val="1F497D"/>
-        </w:rPr>
-        <w:t></w:t>
-      </w:r>
-      <w:r>
-        <w:rPr>
-          <w:rFonts w:ascii="Courier New" w:hAnsi="Courier New" w:cs="Courier New"/>
-          <w:color w:val="1F497D"/>
-        </w:rPr>
-        <w:t>      </w:t>
-      </w:r>
-      <w:r>
-        <w:t xml:space="preserve"> </w:t>
-      </w:r>
-      <w:r>
-        <w:rPr>
-          <w:rFonts w:ascii="Calibri" w:hAnsi="Calibri"/>
-          <w:color w:val="1F497D"/>
-        </w:rPr>
-        <w:t>Zoom feature implemented</w:t>
-      </w:r>
-    </w:p>
-    <w:p>
-      <w:pPr>
-        <w:pStyle w:val="NormalWeb"/>
-      </w:pPr>
-      <w:r>
-        <w:rPr>
-          <w:rFonts w:ascii="Wingdings" w:hAnsi="Wingdings"/>
-          <w:color w:val="1F497D"/>
-        </w:rPr>
-        <w:t></w:t>
-      </w:r>
-      <w:r>
-        <w:rPr>
-          <w:rFonts w:ascii="Courier New" w:hAnsi="Courier New" w:cs="Courier New"/>
-          <w:color w:val="1F497D"/>
-        </w:rPr>
-        <w:t>      </w:t>
-      </w:r>
-      <w:r>
-        <w:t xml:space="preserve"> </w:t>
-      </w:r>
-      <w:proofErr w:type="gramStart"/>
-      <w:r>
-        <w:rPr>
-          <w:rFonts w:ascii="Calibri" w:hAnsi="Calibri"/>
-          <w:color w:val="1F497D"/>
-        </w:rPr>
-        <w:t>Working</w:t>
-      </w:r>
-      <w:proofErr w:type="gramEnd"/>
-      <w:r>
-        <w:rPr>
-          <w:rFonts w:ascii="Calibri" w:hAnsi="Calibri"/>
-          <w:color w:val="1F497D"/>
-        </w:rPr>
-        <w:t xml:space="preserve"> on the integration with peaks/averages/thresholds based on stored </w:t>
-      </w:r>
-      <w:proofErr w:type="spellStart"/>
-      <w:r>
-        <w:rPr>
-          <w:rFonts w:ascii="Calibri" w:hAnsi="Calibri"/>
-          <w:color w:val="1F497D"/>
-        </w:rPr>
-        <w:t>proc</w:t>
-      </w:r>
-      <w:proofErr w:type="spellEnd"/>
-      <w:r>
-        <w:rPr>
-          <w:rFonts w:ascii="Calibri" w:hAnsi="Calibri"/>
-          <w:color w:val="1F497D"/>
-        </w:rPr>
-        <w:t xml:space="preserve"> result via REST API</w:t>
+        <w:t>Working on the integration with peaks/averages/thresholds based on stored proc result via REST API</w:t>
       </w:r>
     </w:p>
     <w:p>
@@ -856,23 +782,12 @@
           <w:u w:val="single"/>
         </w:rPr>
       </w:pPr>
-      <w:proofErr w:type="spellStart"/>
-      <w:proofErr w:type="gramStart"/>
       <w:r>
         <w:rPr>
           <w:b/>
           <w:u w:val="single"/>
         </w:rPr>
-        <w:t>dAnalytics</w:t>
-      </w:r>
-      <w:proofErr w:type="spellEnd"/>
-      <w:proofErr w:type="gramEnd"/>
-      <w:r>
-        <w:rPr>
-          <w:b/>
-          <w:u w:val="single"/>
-        </w:rPr>
-        <w:t xml:space="preserve"> installation monitoring</w:t>
+        <w:t>dAnalytics installation monitoring</w:t>
       </w:r>
     </w:p>
     <w:p>
@@ -915,15 +830,7 @@
         </w:numPr>
       </w:pPr>
       <w:r>
-        <w:t xml:space="preserve">Amazon has a service called Amazon </w:t>
-      </w:r>
-      <w:proofErr w:type="spellStart"/>
-      <w:r>
-        <w:t>Cloudwatch</w:t>
-      </w:r>
-      <w:proofErr w:type="spellEnd"/>
-      <w:r>
-        <w:t xml:space="preserve"> which can do server level monitoring</w:t>
+        <w:t>Amazon has a service called Amazon Cloudwatch which can do server level monitoring</w:t>
       </w:r>
     </w:p>
     <w:p>
@@ -973,23 +880,7 @@
         </w:numPr>
       </w:pPr>
       <w:r>
-        <w:t xml:space="preserve">We can use an open source monitoring tool called </w:t>
-      </w:r>
-      <w:proofErr w:type="spellStart"/>
-      <w:r>
-        <w:t>Monit</w:t>
-      </w:r>
-      <w:proofErr w:type="spellEnd"/>
-      <w:r>
-        <w:t xml:space="preserve"> which can help with process level monitoring (Hadoop name node and data node , tomcat and </w:t>
-      </w:r>
-      <w:proofErr w:type="spellStart"/>
-      <w:r>
-        <w:t>mysql</w:t>
-      </w:r>
-      <w:proofErr w:type="spellEnd"/>
-      <w:r>
-        <w:t xml:space="preserve"> process health)</w:t>
+        <w:t>We can use an open source monitoring tool called Monit which can help with process level monitoring (Hadoop name node and data node , tomcat and mysql process health)</w:t>
       </w:r>
     </w:p>
     <w:p>
@@ -1000,21 +891,8 @@
           <w:numId w:val="1"/>
         </w:numPr>
       </w:pPr>
-      <w:proofErr w:type="spellStart"/>
-      <w:r>
-        <w:t>Monit</w:t>
-      </w:r>
-      <w:proofErr w:type="spellEnd"/>
-      <w:r>
-        <w:t xml:space="preserve"> can also scan log files for fatal errors like “</w:t>
-      </w:r>
-      <w:proofErr w:type="spellStart"/>
-      <w:r>
-        <w:t>OutOfMemoryException</w:t>
-      </w:r>
-      <w:proofErr w:type="spellEnd"/>
-      <w:r>
-        <w:t>” and send mails to distros</w:t>
+      <w:r>
+        <w:t>Monit can also scan log files for fatal errors like “OutOfMemoryException” and send mails to distros</w:t>
       </w:r>
     </w:p>
     <w:p>
@@ -1026,15 +904,7 @@
         </w:numPr>
       </w:pPr>
       <w:r>
-        <w:t xml:space="preserve">Finally, process level metrics like thread count, memory count, space health, </w:t>
-      </w:r>
-      <w:proofErr w:type="spellStart"/>
-      <w:r>
-        <w:t>etc</w:t>
-      </w:r>
-      <w:proofErr w:type="spellEnd"/>
-      <w:r>
-        <w:t xml:space="preserve"> can also be monitored</w:t>
+        <w:t>Finally, process level metrics like thread count, memory count, space health, etc can also be monitored</w:t>
       </w:r>
     </w:p>
     <w:p>
@@ -1046,15 +916,7 @@
         </w:numPr>
       </w:pPr>
       <w:r>
-        <w:t xml:space="preserve">One </w:t>
-      </w:r>
-      <w:proofErr w:type="spellStart"/>
-      <w:r>
-        <w:t>monit</w:t>
-      </w:r>
-      <w:proofErr w:type="spellEnd"/>
-      <w:r>
-        <w:t xml:space="preserve"> instance is required per server</w:t>
+        <w:t>One monit instance is required per server</w:t>
       </w:r>
     </w:p>
     <w:p/>
